--- a/API_Observations.docx
+++ b/API_Observations.docx
@@ -12,6 +12,11 @@
         <w:t>Jared Hazlett</w:t>
       </w:r>
     </w:p>
+    <w:p>
+      <w:r>
+        <w:t>2020.09.30</w:t>
+      </w:r>
+    </w:p>
     <w:p/>
     <w:p>
       <w:r>
@@ -42,6 +47,21 @@
       <w:r>
         <w:t xml:space="preserve">As expected, as the latitude comes closer to zero, we see higher temperatures. </w:t>
       </w:r>
+      <w:r>
+        <w:t>We know this because our graph has a strong arc shape.</w:t>
+      </w:r>
+    </w:p>
+    <w:p>
+      <w:pPr>
+        <w:pStyle w:val="ListParagraph"/>
+        <w:numPr>
+          <w:ilvl w:val="1"/>
+          <w:numId w:val="1"/>
+        </w:numPr>
+      </w:pPr>
+      <w:r>
+        <w:t>By splitting the graph into N. and S. hemispheres, we’re able to plot regression. Our correlation in the Northern Hemisphere related to Max Temperatures almost reaches .9, meaning a very strong correlation. While this is not causation, it helps us understand that latitude probably impacts temperatures.</w:t>
+      </w:r>
     </w:p>
     <w:p>
       <w:pPr>
@@ -53,6 +73,17 @@
       </w:pPr>
       <w:r>
         <w:t xml:space="preserve">There seems to be weaker correlations for every other metric tested, e.g. cloudiness, wind speed and humidity on latitude and longitude. </w:t>
+      </w:r>
+      <w:r>
+        <w:t>None of the other correlations reach above a very weak correlation, suggesting no real effects from increasing/</w:t>
+      </w:r>
+      <w:proofErr w:type="spellStart"/>
+      <w:r>
+        <w:t>decreaseing</w:t>
+      </w:r>
+      <w:proofErr w:type="spellEnd"/>
+      <w:r>
+        <w:t xml:space="preserve"> latitude.</w:t>
       </w:r>
     </w:p>
     <w:p/>
@@ -178,7 +209,7 @@
         <w:rFonts w:hint="default"/>
       </w:rPr>
     </w:lvl>
-    <w:lvl w:ilvl="1" w:tplc="04090019" w:tentative="1">
+    <w:lvl w:ilvl="1" w:tplc="04090019">
       <w:start w:val="1"/>
       <w:numFmt w:val="lowerLetter"/>
       <w:lvlText w:val="%2."/>

--- a/API_Observations.docx
+++ b/API_Observations.docx
@@ -77,13 +77,23 @@
       <w:r>
         <w:t>None of the other correlations reach above a very weak correlation, suggesting no real effects from increasing/</w:t>
       </w:r>
-      <w:proofErr w:type="spellStart"/>
-      <w:r>
-        <w:t>decreaseing</w:t>
-      </w:r>
-      <w:proofErr w:type="spellEnd"/>
+      <w:r>
+        <w:t>decreasing</w:t>
+      </w:r>
       <w:r>
         <w:t xml:space="preserve"> latitude.</w:t>
+      </w:r>
+    </w:p>
+    <w:p>
+      <w:pPr>
+        <w:pStyle w:val="ListParagraph"/>
+        <w:numPr>
+          <w:ilvl w:val="0"/>
+          <w:numId w:val="1"/>
+        </w:numPr>
+      </w:pPr>
+      <w:r>
+        <w:t>Countries like Mexico and Australia fit the criteria. Enjoy your vacation!</w:t>
       </w:r>
     </w:p>
     <w:p/>

--- a/API_Observations.docx
+++ b/API_Observations.docx
@@ -4,7 +4,7 @@
   <w:body>
     <w:p>
       <w:r>
-        <w:t>API Homework</w:t>
+        <w:t>Vacation Weather API</w:t>
       </w:r>
     </w:p>
     <w:p>
